--- a/old design ideas/Resume listed at top with github qr.docx
+++ b/old design ideas/Resume listed at top with github qr.docx
@@ -8,6 +8,10 @@
         <w:tblpPr w:leftFromText="180" w:rightFromText="180" w:vertAnchor="text" w:horzAnchor="page" w:tblpX="7921" w:tblpY="-959"/>
         <w:tblW w:w="0" w:type="auto"/>
         <w:tblBorders>
+          <w:top w:val="none" w:sz="0" w:space="0" w:color="auto"/>
+          <w:left w:val="none" w:sz="0" w:space="0" w:color="auto"/>
+          <w:bottom w:val="none" w:sz="0" w:space="0" w:color="auto"/>
+          <w:right w:val="none" w:sz="0" w:space="0" w:color="auto"/>
           <w:insideH w:val="none" w:sz="0" w:space="0" w:color="auto"/>
           <w:insideV w:val="none" w:sz="0" w:space="0" w:color="auto"/>
         </w:tblBorders>
@@ -482,6 +486,8 @@
         </w:rPr>
         <w:t xml:space="preserve">Competitive Programming, </w:t>
       </w:r>
+      <w:bookmarkStart w:id="0" w:name="_GoBack"/>
+      <w:bookmarkEnd w:id="0"/>
     </w:p>
     <w:p>
       <w:pPr>
@@ -609,8 +615,6 @@
       <w:r>
         <w:t>EXPERIENCE</w:t>
       </w:r>
-      <w:bookmarkStart w:id="0" w:name="_GoBack"/>
-      <w:bookmarkEnd w:id="0"/>
     </w:p>
     <w:tbl>
       <w:tblPr>
@@ -8564,7 +8568,7 @@
 </file>
 
 <file path=customXml/itemProps1.xml><?xml version="1.0" encoding="utf-8"?>
-<ds:datastoreItem xmlns:ds="http://schemas.openxmlformats.org/officeDocument/2006/customXml" ds:itemID="{C278E4C2-3F2E-42D9-90E0-0E6013E4E40D}">
+<ds:datastoreItem xmlns:ds="http://schemas.openxmlformats.org/officeDocument/2006/customXml" ds:itemID="{71844161-B69A-4F70-BE37-51B0018E0312}">
   <ds:schemaRefs>
     <ds:schemaRef ds:uri="http://schemas.openxmlformats.org/officeDocument/2006/bibliography"/>
   </ds:schemaRefs>
